--- a/Package Diagram.docx
+++ b/Package Diagram.docx
@@ -273,7 +273,7 @@
               </mc:Choice>
               <mc:Fallback>
                 <w:pict>
-                  <v:group w14:anchorId="154F8C82" id="Grupp 149" o:spid="_x0000_s1026" style="position:absolute;margin-left:0;margin-top:0;width:8in;height:95.7pt;z-index:251662336;mso-width-percent:941;mso-height-percent:121;mso-top-percent:23;mso-position-horizontal:center;mso-position-horizontal-relative:page;mso-position-vertical-relative:page;mso-width-percent:941;mso-height-percent:121;mso-top-percent:23" coordorigin="" coordsize="73152,12161" o:gfxdata="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">
+                  <v:group w14:anchorId="263FB61A" id="Grupp 149" o:spid="_x0000_s1026" style="position:absolute;margin-left:0;margin-top:0;width:8in;height:95.7pt;z-index:251662336;mso-width-percent:941;mso-height-percent:121;mso-top-percent:23;mso-position-horizontal:center;mso-position-horizontal-relative:page;mso-position-vertical-relative:page;mso-width-percent:941;mso-height-percent:121;mso-top-percent:23" coordorigin="" coordsize="73152,12161" o:gfxdata="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">
                     <v:shape id="Rektangel 51" o:spid="_x0000_s1027" style="position:absolute;width:73152;height:11303;visibility:visible;mso-wrap-style:square;v-text-anchor:middle" coordsize="7312660,1129665" o:gfxdata="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" path="m,l7312660,r,1129665l3619500,733425,,1091565,,xe" fillcolor="#4f81bd [3204]" stroked="f" strokeweight="2pt">
                       <v:path arrowok="t" o:connecttype="custom" o:connectlocs="0,0;7315200,0;7315200,1130373;3620757,733885;0,1092249;0,0" o:connectangles="0,0,0,0,0,0"/>
                     </v:shape>
@@ -360,9 +360,11 @@
                                   <w:alias w:val="Författare"/>
                                   <w:tag w:val=""/>
                                   <w:id w:val="789243997"/>
+                                  <w:showingPlcHdr/>
                                   <w:dataBinding w:prefixMappings="xmlns:ns0='http://purl.org/dc/elements/1.1/' xmlns:ns1='http://schemas.openxmlformats.org/package/2006/metadata/core-properties' " w:xpath="/ns1:coreProperties[1]/ns0:creator[1]" w:storeItemID="{6C3C8BC8-F283-45AE-878A-BAB7291924A1}"/>
                                   <w:text/>
                                 </w:sdtPr>
+                                <w:sdtEndPr/>
                                 <w:sdtContent>
                                   <w:p>
                                     <w:pPr>
@@ -382,7 +384,7 @@
                                         <w:szCs w:val="28"/>
                                         <w:lang w:val="sv-SE"/>
                                       </w:rPr>
-                                      <w:t>Andersson Jacob, Johansson Tim, Wikström Leo, Åsbrink Anton</w:t>
+                                      <w:t xml:space="preserve">     </w:t>
                                     </w:r>
                                   </w:p>
                                 </w:sdtContent>
@@ -412,6 +414,7 @@
                                     <w:dataBinding w:prefixMappings="xmlns:ns0='http://schemas.microsoft.com/office/2006/coverPageProps' " w:xpath="/ns0:CoverPageProperties[1]/ns0:CompanyEmail[1]" w:storeItemID="{55AF091B-3C7A-41E3-B477-F2FDAA23CFDA}"/>
                                     <w:text/>
                                   </w:sdtPr>
+                                  <w:sdtEndPr/>
                                   <w:sdtContent>
                                     <w:r>
                                       <w:rPr>
@@ -464,9 +467,11 @@
                             <w:alias w:val="Författare"/>
                             <w:tag w:val=""/>
                             <w:id w:val="789243997"/>
+                            <w:showingPlcHdr/>
                             <w:dataBinding w:prefixMappings="xmlns:ns0='http://purl.org/dc/elements/1.1/' xmlns:ns1='http://schemas.openxmlformats.org/package/2006/metadata/core-properties' " w:xpath="/ns1:coreProperties[1]/ns0:creator[1]" w:storeItemID="{6C3C8BC8-F283-45AE-878A-BAB7291924A1}"/>
                             <w:text/>
                           </w:sdtPr>
+                          <w:sdtEndPr/>
                           <w:sdtContent>
                             <w:p>
                               <w:pPr>
@@ -486,7 +491,7 @@
                                   <w:szCs w:val="28"/>
                                   <w:lang w:val="sv-SE"/>
                                 </w:rPr>
-                                <w:t>Andersson Jacob, Johansson Tim, Wikström Leo, Åsbrink Anton</w:t>
+                                <w:t xml:space="preserve">     </w:t>
                               </w:r>
                             </w:p>
                           </w:sdtContent>
@@ -516,6 +521,7 @@
                               <w:dataBinding w:prefixMappings="xmlns:ns0='http://schemas.microsoft.com/office/2006/coverPageProps' " w:xpath="/ns0:CoverPageProperties[1]/ns0:CompanyEmail[1]" w:storeItemID="{55AF091B-3C7A-41E3-B477-F2FDAA23CFDA}"/>
                               <w:text/>
                             </w:sdtPr>
+                            <w:sdtEndPr/>
                             <w:sdtContent>
                               <w:r>
                                 <w:rPr>
@@ -617,7 +623,7 @@
                                     <w:szCs w:val="28"/>
                                     <w:lang w:val="sv-SE"/>
                                   </w:rPr>
-                                  <w:t>2018-04-23</w:t>
+                                  <w:t>2018-04-25</w:t>
                                 </w:r>
                               </w:p>
                               <w:p>
@@ -646,6 +652,7 @@
                                   <w:dataBinding w:prefixMappings="xmlns:ns0='http://schemas.microsoft.com/office/2006/coverPageProps' " w:xpath="/ns0:CoverPageProperties[1]/ns0:Abstract[1]" w:storeItemID="{55AF091B-3C7A-41E3-B477-F2FDAA23CFDA}"/>
                                   <w:text w:multiLine="1"/>
                                 </w:sdtPr>
+                                <w:sdtEndPr/>
                                 <w:sdtContent>
                                   <w:p>
                                     <w:pPr>
@@ -712,7 +719,7 @@
                               <w:szCs w:val="28"/>
                               <w:lang w:val="sv-SE"/>
                             </w:rPr>
-                            <w:t>2018-04-23</w:t>
+                            <w:t>2018-04-25</w:t>
                           </w:r>
                         </w:p>
                         <w:p>
@@ -741,6 +748,7 @@
                             <w:dataBinding w:prefixMappings="xmlns:ns0='http://schemas.microsoft.com/office/2006/coverPageProps' " w:xpath="/ns0:CoverPageProperties[1]/ns0:Abstract[1]" w:storeItemID="{55AF091B-3C7A-41E3-B477-F2FDAA23CFDA}"/>
                             <w:text w:multiLine="1"/>
                           </w:sdtPr>
+                          <w:sdtEndPr/>
                           <w:sdtContent>
                             <w:p>
                               <w:pPr>
@@ -852,6 +860,7 @@
                                       <w:color w:val="4F81BD" w:themeColor="accent1"/>
                                       <w:sz w:val="64"/>
                                       <w:szCs w:val="64"/>
+                                      <w:lang w:val="en-US"/>
                                     </w:rPr>
                                     <w:alias w:val="Rubrik"/>
                                     <w:tag w:val=""/>
@@ -871,6 +880,7 @@
                                         <w:color w:val="4F81BD" w:themeColor="accent1"/>
                                         <w:sz w:val="64"/>
                                         <w:szCs w:val="64"/>
+                                        <w:lang w:val="en-US"/>
                                       </w:rPr>
                                       <w:t>Package and class diagram</w:t>
                                     </w:r>
@@ -891,6 +901,7 @@
                                   <w:dataBinding w:prefixMappings="xmlns:ns0='http://purl.org/dc/elements/1.1/' xmlns:ns1='http://schemas.openxmlformats.org/package/2006/metadata/core-properties' " w:xpath="/ns1:coreProperties[1]/ns0:subject[1]" w:storeItemID="{6C3C8BC8-F283-45AE-878A-BAB7291924A1}"/>
                                   <w:text/>
                                 </w:sdtPr>
+                                <w:sdtEndPr/>
                                 <w:sdtContent>
                                   <w:p>
                                     <w:pPr>
@@ -988,6 +999,7 @@
                                 <w:color w:val="4F81BD" w:themeColor="accent1"/>
                                 <w:sz w:val="64"/>
                                 <w:szCs w:val="64"/>
+                                <w:lang w:val="en-US"/>
                               </w:rPr>
                               <w:alias w:val="Rubrik"/>
                               <w:tag w:val=""/>
@@ -1007,6 +1019,7 @@
                                   <w:color w:val="4F81BD" w:themeColor="accent1"/>
                                   <w:sz w:val="64"/>
                                   <w:szCs w:val="64"/>
+                                  <w:lang w:val="en-US"/>
                                 </w:rPr>
                                 <w:t>Package and class diagram</w:t>
                               </w:r>
@@ -1027,6 +1040,7 @@
                             <w:dataBinding w:prefixMappings="xmlns:ns0='http://purl.org/dc/elements/1.1/' xmlns:ns1='http://schemas.openxmlformats.org/package/2006/metadata/core-properties' " w:xpath="/ns1:coreProperties[1]/ns0:subject[1]" w:storeItemID="{6C3C8BC8-F283-45AE-878A-BAB7291924A1}"/>
                             <w:text/>
                           </w:sdtPr>
+                          <w:sdtEndPr/>
                           <w:sdtContent>
                             <w:p>
                               <w:pPr>
@@ -2051,56 +2065,91 @@
     <w:p/>
     <w:p>
       <w:pPr>
-        <w:pStyle w:val="Rubrik1"/>
+        <w:pStyle w:val="Ingetavstnd"/>
+        <w:rPr>
+          <w:rFonts w:ascii="Arial" w:hAnsi="Arial" w:cs="Arial"/>
+        </w:rPr>
       </w:pPr>
       <w:bookmarkStart w:id="0" w:name="_nnd12moxoz3q" w:colFirst="0" w:colLast="0"/>
       <w:bookmarkEnd w:id="0"/>
+      <w:r>
+        <w:rPr>
+          <w:rFonts w:ascii="Arial" w:hAnsi="Arial" w:cs="Arial"/>
+        </w:rPr>
+        <w:t>The</w:t>
+      </w:r>
+      <w:r>
+        <w:rPr>
+          <w:rFonts w:ascii="Arial" w:hAnsi="Arial" w:cs="Arial"/>
+        </w:rPr>
+        <w:t xml:space="preserve"> following information</w:t>
+      </w:r>
+      <w:bookmarkStart w:id="1" w:name="_GoBack"/>
+      <w:bookmarkEnd w:id="1"/>
+      <w:r>
+        <w:rPr>
+          <w:rFonts w:ascii="Arial" w:hAnsi="Arial" w:cs="Arial"/>
+        </w:rPr>
+        <w:t xml:space="preserve"> refers to the package and class diagram specified in the </w:t>
+      </w:r>
       <w:proofErr w:type="spellStart"/>
       <w:r>
-        <w:t>Description</w:t>
+        <w:rPr>
+          <w:rFonts w:ascii="Arial" w:hAnsi="Arial" w:cs="Arial"/>
+        </w:rPr>
+        <w:t>uxf</w:t>
       </w:r>
       <w:proofErr w:type="spellEnd"/>
       <w:r>
-        <w:t xml:space="preserve"> </w:t>
+        <w:rPr>
+          <w:rFonts w:ascii="Arial" w:hAnsi="Arial" w:cs="Arial"/>
+        </w:rPr>
+        <w:t xml:space="preserve"> file called “</w:t>
       </w:r>
       <w:proofErr w:type="spellStart"/>
       <w:r>
-        <w:t>of</w:t>
+        <w:rPr>
+          <w:rFonts w:ascii="Arial" w:hAnsi="Arial" w:cs="Arial"/>
+        </w:rPr>
+        <w:t>PackageDiagram</w:t>
       </w:r>
       <w:proofErr w:type="spellEnd"/>
       <w:r>
-        <w:t xml:space="preserve"> </w:t>
-      </w:r>
-      <w:proofErr w:type="spellStart"/>
-      <w:r>
-        <w:t>package</w:t>
-      </w:r>
-      <w:proofErr w:type="spellEnd"/>
+        <w:rPr>
+          <w:rFonts w:ascii="Arial" w:hAnsi="Arial" w:cs="Arial"/>
+        </w:rPr>
+        <w:t>”.</w:t>
+      </w:r>
+    </w:p>
+    <w:p>
+      <w:pPr>
+        <w:pStyle w:val="Rubrik1"/>
+        <w:rPr>
+          <w:lang w:val="en-US"/>
+        </w:rPr>
+      </w:pPr>
+      <w:r>
+        <w:rPr>
+          <w:lang w:val="en-US"/>
+        </w:rPr>
+        <w:t>Description of package</w:t>
+      </w:r>
     </w:p>
     <w:p>
       <w:pPr>
         <w:pStyle w:val="Rubrik2"/>
+        <w:rPr>
+          <w:lang w:val="en-US"/>
+        </w:rPr>
       </w:pPr>
-      <w:bookmarkStart w:id="1" w:name="_awsp29z44hrt" w:colFirst="0" w:colLast="0"/>
-      <w:bookmarkEnd w:id="1"/>
-      <w:proofErr w:type="spellStart"/>
-      <w:r>
-        <w:t>Warehou</w:t>
-      </w:r>
-      <w:bookmarkStart w:id="2" w:name="_GoBack"/>
+      <w:bookmarkStart w:id="2" w:name="_awsp29z44hrt" w:colFirst="0" w:colLast="0"/>
       <w:bookmarkEnd w:id="2"/>
       <w:r>
-        <w:t>se</w:t>
-      </w:r>
-      <w:proofErr w:type="spellEnd"/>
-      <w:r>
-        <w:t xml:space="preserve"> </w:t>
-      </w:r>
-      <w:proofErr w:type="spellStart"/>
-      <w:r>
-        <w:t>Package</w:t>
-      </w:r>
-      <w:proofErr w:type="spellEnd"/>
+        <w:rPr>
+          <w:lang w:val="en-US"/>
+        </w:rPr>
+        <w:t>Warehouse Package</w:t>
+      </w:r>
     </w:p>
     <w:p>
       <w:pPr>
@@ -2112,7 +2161,75 @@
         <w:rPr>
           <w:lang w:val="en-GB"/>
         </w:rPr>
-        <w:t xml:space="preserve">Holds the classes for warehouse and its handler. This interacts with goods and trucks and any commands were want interact with goods has to go through warehouse package. </w:t>
+        <w:t>Holds the classes for warehouse and its handler. This inte</w:t>
+      </w:r>
+      <w:r>
+        <w:rPr>
+          <w:lang w:val="en-GB"/>
+        </w:rPr>
+        <w:t xml:space="preserve">racts with goods and trucks, </w:t>
+      </w:r>
+      <w:r>
+        <w:rPr>
+          <w:lang w:val="en-GB"/>
+        </w:rPr>
+        <w:t>any commands were</w:t>
+      </w:r>
+      <w:r>
+        <w:rPr>
+          <w:lang w:val="en-GB"/>
+        </w:rPr>
+        <w:t xml:space="preserve"> the user</w:t>
+      </w:r>
+      <w:r>
+        <w:rPr>
+          <w:lang w:val="en-GB"/>
+        </w:rPr>
+        <w:t xml:space="preserve"> want</w:t>
+      </w:r>
+      <w:r>
+        <w:rPr>
+          <w:lang w:val="en-GB"/>
+        </w:rPr>
+        <w:t>s to</w:t>
+      </w:r>
+      <w:r>
+        <w:rPr>
+          <w:lang w:val="en-GB"/>
+        </w:rPr>
+        <w:t xml:space="preserve"> interact with goods</w:t>
+      </w:r>
+      <w:r>
+        <w:rPr>
+          <w:lang w:val="en-GB"/>
+        </w:rPr>
+        <w:t xml:space="preserve">, trucks or </w:t>
+      </w:r>
+      <w:proofErr w:type="spellStart"/>
+      <w:r>
+        <w:rPr>
+          <w:lang w:val="en-GB"/>
+        </w:rPr>
+        <w:t>goodspaces</w:t>
+      </w:r>
+      <w:proofErr w:type="spellEnd"/>
+      <w:r>
+        <w:rPr>
+          <w:lang w:val="en-GB"/>
+        </w:rPr>
+        <w:t xml:space="preserve"> </w:t>
+      </w:r>
+      <w:r>
+        <w:rPr>
+          <w:lang w:val="en-GB"/>
+        </w:rPr>
+        <w:t>must</w:t>
+      </w:r>
+      <w:r>
+        <w:rPr>
+          <w:lang w:val="en-GB"/>
+        </w:rPr>
+        <w:t xml:space="preserve"> go through warehouse package. </w:t>
       </w:r>
     </w:p>
     <w:p>
@@ -2148,13 +2265,49 @@
         <w:rPr>
           <w:lang w:val="en-GB"/>
         </w:rPr>
-        <w:t>This is the user interface and is responsible for taking user inpu</w:t>
-      </w:r>
-      <w:r>
-        <w:rPr>
-          <w:lang w:val="en-GB"/>
-        </w:rPr>
-        <w:t>t. This takes text and button input to send too warehouse package.</w:t>
+        <w:t>This is the user interface</w:t>
+      </w:r>
+      <w:r>
+        <w:rPr>
+          <w:lang w:val="en-GB"/>
+        </w:rPr>
+        <w:t xml:space="preserve"> package</w:t>
+      </w:r>
+      <w:r>
+        <w:rPr>
+          <w:lang w:val="en-GB"/>
+        </w:rPr>
+        <w:t xml:space="preserve"> and</w:t>
+      </w:r>
+      <w:r>
+        <w:rPr>
+          <w:lang w:val="en-GB"/>
+        </w:rPr>
+        <w:t xml:space="preserve"> it is responsible for handling</w:t>
+      </w:r>
+      <w:r>
+        <w:rPr>
+          <w:lang w:val="en-GB"/>
+        </w:rPr>
+        <w:t xml:space="preserve"> user input. This takes text and bu</w:t>
+      </w:r>
+      <w:r>
+        <w:rPr>
+          <w:lang w:val="en-GB"/>
+        </w:rPr>
+        <w:t>tton input to send too trough warehouse</w:t>
+      </w:r>
+      <w:r>
+        <w:rPr>
+          <w:lang w:val="en-GB"/>
+        </w:rPr>
+        <w:t xml:space="preserve"> package.</w:t>
+      </w:r>
+      <w:r>
+        <w:rPr>
+          <w:lang w:val="en-GB"/>
+        </w:rPr>
+        <w:t xml:space="preserve"> It also receives information from the warehouse package which is displayed to the user.</w:t>
       </w:r>
     </w:p>
     <w:p>
@@ -2190,13 +2343,55 @@
         <w:rPr>
           <w:lang w:val="en-GB"/>
         </w:rPr>
-        <w:t>This package holds classes referring to trucks and its movement. This interacts with warehouse for user input and goods for moving them. This also interacts with good package</w:t>
-      </w:r>
-      <w:r>
-        <w:rPr>
-          <w:lang w:val="en-GB"/>
-        </w:rPr>
-        <w:t xml:space="preserve"> when a truck is carrying a good.</w:t>
+        <w:t>This package holds classes refer</w:t>
+      </w:r>
+      <w:r>
+        <w:rPr>
+          <w:lang w:val="en-GB"/>
+        </w:rPr>
+        <w:t>ring to trucks, their management and their movement</w:t>
+      </w:r>
+      <w:r>
+        <w:rPr>
+          <w:lang w:val="en-GB"/>
+        </w:rPr>
+        <w:t xml:space="preserve">. This </w:t>
+      </w:r>
+      <w:r>
+        <w:rPr>
+          <w:lang w:val="en-GB"/>
+        </w:rPr>
+        <w:t xml:space="preserve">package </w:t>
+      </w:r>
+      <w:r>
+        <w:rPr>
+          <w:lang w:val="en-GB"/>
+        </w:rPr>
+        <w:t>interacts with</w:t>
+      </w:r>
+      <w:r>
+        <w:rPr>
+          <w:lang w:val="en-GB"/>
+        </w:rPr>
+        <w:t xml:space="preserve"> the</w:t>
+      </w:r>
+      <w:r>
+        <w:rPr>
+          <w:lang w:val="en-GB"/>
+        </w:rPr>
+        <w:t xml:space="preserve"> good package when</w:t>
+      </w:r>
+      <w:r>
+        <w:rPr>
+          <w:lang w:val="en-GB"/>
+        </w:rPr>
+        <w:t>ever</w:t>
+      </w:r>
+      <w:r>
+        <w:rPr>
+          <w:lang w:val="en-GB"/>
+        </w:rPr>
+        <w:t xml:space="preserve"> a truck is carrying a good.</w:t>
       </w:r>
     </w:p>
     <w:p>
@@ -2220,6 +2415,7 @@
         <w:rPr>
           <w:lang w:val="en-GB"/>
         </w:rPr>
+        <w:lastRenderedPageBreak/>
         <w:t>GoodSpace</w:t>
       </w:r>
       <w:proofErr w:type="spellEnd"/>
@@ -2240,7 +2436,19 @@
         <w:rPr>
           <w:lang w:val="en-GB"/>
         </w:rPr>
-        <w:t xml:space="preserve">This holds classes for </w:t>
+        <w:t>This</w:t>
+      </w:r>
+      <w:r>
+        <w:rPr>
+          <w:lang w:val="en-GB"/>
+        </w:rPr>
+        <w:t xml:space="preserve"> package</w:t>
+      </w:r>
+      <w:r>
+        <w:rPr>
+          <w:lang w:val="en-GB"/>
+        </w:rPr>
+        <w:t xml:space="preserve"> holds classes for </w:t>
       </w:r>
       <w:proofErr w:type="spellStart"/>
       <w:r>
@@ -2254,7 +2462,79 @@
         <w:rPr>
           <w:lang w:val="en-GB"/>
         </w:rPr>
-        <w:t xml:space="preserve"> and are positions in a warehouse that holds stored goods. This interacts with warehouse for giving information and bridges for goods and trucks when moving the goods.</w:t>
+        <w:t xml:space="preserve"> and are</w:t>
+      </w:r>
+      <w:r>
+        <w:rPr>
+          <w:lang w:val="en-GB"/>
+        </w:rPr>
+        <w:t xml:space="preserve"> used as</w:t>
+      </w:r>
+      <w:r>
+        <w:rPr>
+          <w:lang w:val="en-GB"/>
+        </w:rPr>
+        <w:t xml:space="preserve"> positions in a w</w:t>
+      </w:r>
+      <w:r>
+        <w:rPr>
+          <w:lang w:val="en-GB"/>
+        </w:rPr>
+        <w:t>arehouse that holds stored goods</w:t>
+      </w:r>
+      <w:r>
+        <w:rPr>
+          <w:lang w:val="en-GB"/>
+        </w:rPr>
+        <w:t>. This</w:t>
+      </w:r>
+      <w:r>
+        <w:rPr>
+          <w:lang w:val="en-GB"/>
+        </w:rPr>
+        <w:t xml:space="preserve"> package</w:t>
+      </w:r>
+      <w:r>
+        <w:rPr>
+          <w:lang w:val="en-GB"/>
+        </w:rPr>
+        <w:t xml:space="preserve"> interacts with warehouse for giving i</w:t>
+      </w:r>
+      <w:r>
+        <w:rPr>
+          <w:lang w:val="en-GB"/>
+        </w:rPr>
+        <w:t>nformation and bridges for the good package</w:t>
+      </w:r>
+      <w:r>
+        <w:rPr>
+          <w:lang w:val="en-GB"/>
+        </w:rPr>
+        <w:t xml:space="preserve"> and </w:t>
+      </w:r>
+      <w:r>
+        <w:rPr>
+          <w:lang w:val="en-GB"/>
+        </w:rPr>
+        <w:t>the truck package</w:t>
+      </w:r>
+      <w:r>
+        <w:rPr>
+          <w:lang w:val="en-GB"/>
+        </w:rPr>
+        <w:t xml:space="preserve"> when</w:t>
+      </w:r>
+      <w:r>
+        <w:rPr>
+          <w:lang w:val="en-GB"/>
+        </w:rPr>
+        <w:t>ever a truck needs to know the location of a certain good</w:t>
+      </w:r>
+      <w:r>
+        <w:rPr>
+          <w:lang w:val="en-GB"/>
+        </w:rPr>
+        <w:t>.</w:t>
       </w:r>
     </w:p>
     <w:p>
@@ -2277,13 +2557,7 @@
         <w:rPr>
           <w:lang w:val="en-GB"/>
         </w:rPr>
-        <w:t>Go</w:t>
-      </w:r>
-      <w:r>
-        <w:rPr>
-          <w:lang w:val="en-GB"/>
-        </w:rPr>
-        <w:t>od Package</w:t>
+        <w:t>Good Package</w:t>
       </w:r>
     </w:p>
     <w:p>
@@ -2296,21 +2570,69 @@
         <w:rPr>
           <w:lang w:val="en-GB"/>
         </w:rPr>
-        <w:t xml:space="preserve">This hold classes for individual goods and its information. This interacts with </w:t>
+        <w:t>This hold clas</w:t>
+      </w:r>
+      <w:r>
+        <w:rPr>
+          <w:lang w:val="en-GB"/>
+        </w:rPr>
+        <w:t>ses for individual goods and their</w:t>
+      </w:r>
+      <w:r>
+        <w:rPr>
+          <w:lang w:val="en-GB"/>
+        </w:rPr>
+        <w:t xml:space="preserve"> in</w:t>
+      </w:r>
+      <w:r>
+        <w:rPr>
+          <w:lang w:val="en-GB"/>
+        </w:rPr>
+        <w:t xml:space="preserve">formation. This package interacts with </w:t>
       </w:r>
       <w:proofErr w:type="spellStart"/>
       <w:r>
         <w:rPr>
           <w:lang w:val="en-GB"/>
         </w:rPr>
-        <w:t>goodspace</w:t>
+        <w:t>goods</w:t>
+      </w:r>
+      <w:r>
+        <w:rPr>
+          <w:lang w:val="en-GB"/>
+        </w:rPr>
+        <w:t>pac</w:t>
+      </w:r>
+      <w:r>
+        <w:rPr>
+          <w:lang w:val="en-GB"/>
+        </w:rPr>
+        <w:t>e</w:t>
       </w:r>
       <w:proofErr w:type="spellEnd"/>
       <w:r>
         <w:rPr>
           <w:lang w:val="en-GB"/>
         </w:rPr>
-        <w:t xml:space="preserve"> for giving information to user. This package also interacts with truck package when a truck is holding a good.</w:t>
+        <w:t xml:space="preserve"> so the system sorts goods and gives them a position in a warehouse</w:t>
+      </w:r>
+      <w:r>
+        <w:rPr>
+          <w:lang w:val="en-GB"/>
+        </w:rPr>
+        <w:t>. This package also interacts with truck package when</w:t>
+      </w:r>
+      <w:r>
+        <w:rPr>
+          <w:lang w:val="en-GB"/>
+        </w:rPr>
+        <w:t>ever</w:t>
+      </w:r>
+      <w:r>
+        <w:rPr>
+          <w:lang w:val="en-GB"/>
+        </w:rPr>
+        <w:t xml:space="preserve"> a truck is holding a good.</w:t>
       </w:r>
     </w:p>
     <w:sectPr>
